--- a/Document/Informe inicial.docx
+++ b/Document/Informe inicial.docx
@@ -147,7 +147,37 @@
         <w:rPr>
           <w:lang w:val="ca-ES"/>
         </w:rPr>
-        <w:t>Informe Progrés 1 – 5 de març de 2022</w:t>
+        <w:t xml:space="preserve">Informe </w:t>
+      </w:r>
+      <w:r>
+        <w:rPr>
+          <w:lang w:val="ca-ES"/>
+        </w:rPr>
+        <w:t>Inicial</w:t>
+      </w:r>
+      <w:r>
+        <w:rPr>
+          <w:lang w:val="ca-ES"/>
+        </w:rPr>
+        <w:t xml:space="preserve"> – </w:t>
+      </w:r>
+      <w:r>
+        <w:rPr>
+          <w:lang w:val="ca-ES"/>
+        </w:rPr>
+        <w:t>11</w:t>
+      </w:r>
+      <w:r>
+        <w:rPr>
+          <w:lang w:val="ca-ES"/>
+        </w:rPr>
+        <w:t xml:space="preserve"> de març de 202</w:t>
+      </w:r>
+      <w:r>
+        <w:rPr>
+          <w:lang w:val="ca-ES"/>
+        </w:rPr>
+        <w:t>3</w:t>
       </w:r>
     </w:p>
     <w:p>
@@ -388,7 +418,19 @@
         <w:rPr>
           <w:lang w:val="ca-ES"/>
         </w:rPr>
-        <w:t xml:space="preserve">Especificacions y </w:t>
+        <w:t xml:space="preserve">Especificacions </w:t>
+      </w:r>
+      <w:r>
+        <w:rPr>
+          <w:lang w:val="ca-ES"/>
+        </w:rPr>
+        <w:t>i</w:t>
+      </w:r>
+      <w:r>
+        <w:rPr>
+          <w:lang w:val="ca-ES"/>
+        </w:rPr>
+        <w:t xml:space="preserve"> </w:t>
       </w:r>
       <w:proofErr w:type="spellStart"/>
       <w:r>
@@ -447,63 +489,7 @@
           <w:szCs w:val="21"/>
           <w:lang w:val="ca-ES"/>
         </w:rPr>
-        <w:t xml:space="preserve"> </w:t>
-      </w:r>
-      <w:r>
-        <w:rPr>
-          <w:szCs w:val="21"/>
-          <w:lang w:val="ca-ES"/>
-        </w:rPr>
-        <w:t>model TS-60[</w:t>
-      </w:r>
-      <w:r>
-        <w:rPr>
-          <w:szCs w:val="21"/>
-          <w:lang w:val="ca-ES"/>
-        </w:rPr>
-        <w:t>2</w:t>
-      </w:r>
-      <w:r>
-        <w:rPr>
-          <w:szCs w:val="21"/>
-          <w:lang w:val="ca-ES"/>
-        </w:rPr>
-        <w:t>]</w:t>
-      </w:r>
-      <w:r>
-        <w:rPr>
-          <w:szCs w:val="21"/>
-          <w:lang w:val="ca-ES"/>
-        </w:rPr>
-        <w:t>, aquest robot t</w:t>
-      </w:r>
-      <w:r>
-        <w:rPr>
-          <w:szCs w:val="21"/>
-          <w:lang w:val="ca-ES"/>
-        </w:rPr>
-        <w:t>é</w:t>
-      </w:r>
-      <w:r>
-        <w:rPr>
-          <w:szCs w:val="21"/>
-          <w:lang w:val="ca-ES"/>
-        </w:rPr>
-        <w:t xml:space="preserve"> la mateixa àrea de treball que el model TS2-60[4], però </w:t>
-      </w:r>
-      <w:r>
-        <w:rPr>
-          <w:szCs w:val="21"/>
-          <w:lang w:val="ca-ES"/>
-        </w:rPr>
-        <w:t xml:space="preserve">tenen </w:t>
-      </w:r>
-      <w:r>
-        <w:rPr>
-          <w:szCs w:val="21"/>
-          <w:lang w:val="ca-ES"/>
-        </w:rPr>
-        <w:t>diferents dimensions.</w:t>
+        <w:t xml:space="preserve"> model TX-60[2],aquest robot té una àrea de treball similar al TX2-60[4].</w:t>
       </w:r>
     </w:p>
     <w:p>
@@ -557,7 +543,28 @@
           <w:szCs w:val="21"/>
           <w:lang w:val="ca-ES"/>
         </w:rPr>
-        <w:t xml:space="preserve">Simulador </w:t>
+        <w:t>Simulador</w:t>
+      </w:r>
+      <w:r>
+        <w:rPr>
+          <w:szCs w:val="21"/>
+          <w:lang w:val="ca-ES"/>
+        </w:rPr>
+        <w:t>, en un primer moment intentar</w:t>
+      </w:r>
+      <w:r>
+        <w:rPr>
+          <w:szCs w:val="21"/>
+          <w:lang w:val="ca-ES"/>
+        </w:rPr>
+        <w:t>é</w:t>
+      </w:r>
+      <w:r>
+        <w:rPr>
+          <w:szCs w:val="21"/>
+          <w:lang w:val="ca-ES"/>
+        </w:rPr>
+        <w:t xml:space="preserve"> utilitzar el simulador </w:t>
       </w:r>
       <w:proofErr w:type="spellStart"/>
       <w:r>
@@ -589,7 +596,42 @@
           <w:szCs w:val="21"/>
           <w:lang w:val="ca-ES"/>
         </w:rPr>
-        <w:t xml:space="preserve"> suite[5].</w:t>
+        <w:t xml:space="preserve"> suite</w:t>
+      </w:r>
+      <w:r>
+        <w:rPr>
+          <w:szCs w:val="21"/>
+          <w:lang w:val="ca-ES"/>
+        </w:rPr>
+        <w:t xml:space="preserve"> 2022</w:t>
+      </w:r>
+      <w:r>
+        <w:rPr>
+          <w:szCs w:val="21"/>
+          <w:lang w:val="ca-ES"/>
+        </w:rPr>
+        <w:t>[5]</w:t>
+      </w:r>
+      <w:r>
+        <w:rPr>
+          <w:szCs w:val="21"/>
+          <w:lang w:val="ca-ES"/>
+        </w:rPr>
+        <w:t>, amb el llenguatge VAL 3 [12</w:t>
+      </w:r>
+      <w:r>
+        <w:rPr>
+          <w:szCs w:val="21"/>
+          <w:lang w:val="ca-ES"/>
+        </w:rPr>
+        <w:t>]</w:t>
+      </w:r>
+      <w:r>
+        <w:rPr>
+          <w:szCs w:val="21"/>
+          <w:lang w:val="ca-ES"/>
+        </w:rPr>
+        <w:t>.</w:t>
       </w:r>
     </w:p>
     <w:p>
@@ -625,21 +667,37 @@
           <w:szCs w:val="21"/>
           <w:lang w:val="ca-ES"/>
         </w:rPr>
-        <w:t xml:space="preserve">, així es pot agafar l’objecte sense aturar la cinta transportadora, ja que </w:t>
-      </w:r>
-      <w:r>
-        <w:rPr>
-          <w:szCs w:val="21"/>
-          <w:lang w:val="ca-ES"/>
-        </w:rPr>
-        <w:t>é</w:t>
-      </w:r>
-      <w:r>
-        <w:rPr>
-          <w:szCs w:val="21"/>
-          <w:lang w:val="ca-ES"/>
-        </w:rPr>
-        <w:t>s sap a la velocitat que va.</w:t>
+        <w:t xml:space="preserve">, així es pot </w:t>
+      </w:r>
+      <w:r>
+        <w:rPr>
+          <w:szCs w:val="21"/>
+          <w:lang w:val="ca-ES"/>
+        </w:rPr>
+        <w:t xml:space="preserve">fer un </w:t>
+      </w:r>
+      <w:proofErr w:type="spellStart"/>
+      <w:r>
+        <w:rPr>
+          <w:szCs w:val="21"/>
+          <w:lang w:val="ca-ES"/>
+        </w:rPr>
+        <w:t>tracking</w:t>
+      </w:r>
+      <w:proofErr w:type="spellEnd"/>
+      <w:r>
+        <w:rPr>
+          <w:szCs w:val="21"/>
+          <w:lang w:val="ca-ES"/>
+        </w:rPr>
+        <w:t xml:space="preserve"> (seguiments d’objectes) per agafar els objectes sense aturar la cinta</w:t>
+      </w:r>
+      <w:r>
+        <w:rPr>
+          <w:szCs w:val="21"/>
+          <w:lang w:val="ca-ES"/>
+        </w:rPr>
+        <w:t>.</w:t>
       </w:r>
     </w:p>
     <w:p>
@@ -1107,7 +1165,21 @@
                 <w:szCs w:val="21"/>
                 <w:lang w:val="ca-ES"/>
               </w:rPr>
-              <w:t>Obtenir informació important sobre el robot TS-60</w:t>
+              <w:t>Obtenir informació important sobre el robot T</w:t>
+            </w:r>
+            <w:r>
+              <w:rPr>
+                <w:szCs w:val="21"/>
+                <w:lang w:val="ca-ES"/>
+              </w:rPr>
+              <w:t>X</w:t>
+            </w:r>
+            <w:r>
+              <w:rPr>
+                <w:szCs w:val="21"/>
+                <w:lang w:val="ca-ES"/>
+              </w:rPr>
+              <w:t>-60</w:t>
             </w:r>
             <w:r>
               <w:rPr>
@@ -1694,6 +1766,73 @@
           </w:p>
         </w:tc>
       </w:tr>
+      <w:tr>
+        <w:tc>
+          <w:tcPr>
+            <w:cnfStyle w:val="001000000000" w:firstRow="0" w:lastRow="0" w:firstColumn="1" w:lastColumn="0" w:oddVBand="0" w:evenVBand="0" w:oddHBand="0" w:evenHBand="0" w:firstRowFirstColumn="0" w:firstRowLastColumn="0" w:lastRowFirstColumn="0" w:lastRowLastColumn="0"/>
+            <w:tcW w:w="988" w:type="dxa"/>
+            <w:shd w:val="clear" w:color="auto" w:fill="FFFFFF" w:themeFill="background1"/>
+          </w:tcPr>
+          <w:p>
+            <w:pPr>
+              <w:jc w:val="center"/>
+              <w:rPr>
+                <w:b w:val="0"/>
+                <w:bCs w:val="0"/>
+                <w:szCs w:val="21"/>
+                <w:lang w:val="ca-ES"/>
+              </w:rPr>
+            </w:pPr>
+            <w:r>
+              <w:rPr>
+                <w:b w:val="0"/>
+                <w:bCs w:val="0"/>
+                <w:szCs w:val="21"/>
+                <w:lang w:val="ca-ES"/>
+              </w:rPr>
+              <w:t>O8</w:t>
+            </w:r>
+          </w:p>
+        </w:tc>
+        <w:tc>
+          <w:tcPr>
+            <w:tcW w:w="5386" w:type="dxa"/>
+            <w:shd w:val="clear" w:color="auto" w:fill="FFFFFF" w:themeFill="background1"/>
+          </w:tcPr>
+          <w:p>
+            <w:pPr>
+              <w:cnfStyle w:val="000000000000" w:firstRow="0" w:lastRow="0" w:firstColumn="0" w:lastColumn="0" w:oddVBand="0" w:evenVBand="0" w:oddHBand="0" w:evenHBand="0" w:firstRowFirstColumn="0" w:firstRowLastColumn="0" w:lastRowFirstColumn="0" w:lastRowLastColumn="0"/>
+              <w:rPr>
+                <w:szCs w:val="21"/>
+                <w:lang w:val="ca-ES"/>
+              </w:rPr>
+            </w:pPr>
+            <w:r>
+              <w:rPr>
+                <w:szCs w:val="21"/>
+                <w:lang w:val="ca-ES"/>
+              </w:rPr>
+              <w:t>Comunicar un ordinador amb el robot, per poder enviar-li accions a realitzar.</w:t>
+            </w:r>
+          </w:p>
+        </w:tc>
+        <w:tc>
+          <w:tcPr>
+            <w:tcW w:w="2120" w:type="dxa"/>
+            <w:shd w:val="clear" w:color="auto" w:fill="FFFFFF" w:themeFill="background1"/>
+          </w:tcPr>
+          <w:p>
+            <w:pPr>
+              <w:jc w:val="center"/>
+              <w:cnfStyle w:val="000000000000" w:firstRow="0" w:lastRow="0" w:firstColumn="0" w:lastColumn="0" w:oddVBand="0" w:evenVBand="0" w:oddHBand="0" w:evenHBand="0" w:firstRowFirstColumn="0" w:firstRowLastColumn="0" w:lastRowFirstColumn="0" w:lastRowLastColumn="0"/>
+              <w:rPr>
+                <w:szCs w:val="21"/>
+                <w:lang w:val="ca-ES"/>
+              </w:rPr>
+            </w:pPr>
+          </w:p>
+        </w:tc>
+      </w:tr>
     </w:tbl>
     <w:p>
       <w:pPr>
@@ -1752,91 +1891,19 @@
         <w:rPr>
           <w:lang w:val="ca-ES"/>
         </w:rPr>
-        <w:t>Hi haurà dos tipus de metodologies, una es fa amb el tutor i l'altre l</w:t>
-      </w:r>
-      <w:r>
-        <w:rPr>
-          <w:lang w:val="ca-ES"/>
-        </w:rPr>
-        <w:t>’</w:t>
-      </w:r>
-      <w:r>
-        <w:rPr>
-          <w:lang w:val="ca-ES"/>
-        </w:rPr>
-        <w:t>imparteix l'alumne independentment</w:t>
-      </w:r>
-      <w:r>
-        <w:rPr>
-          <w:lang w:val="ca-ES"/>
-        </w:rPr>
-        <w:t xml:space="preserve"> per aconseguir una millor organització</w:t>
-      </w:r>
-      <w:r>
-        <w:rPr>
-          <w:lang w:val="ca-ES"/>
-        </w:rPr>
-        <w:t>. La primera</w:t>
-      </w:r>
-      <w:r>
-        <w:rPr>
-          <w:lang w:val="ca-ES"/>
-        </w:rPr>
-        <w:t xml:space="preserve"> é</w:t>
-      </w:r>
-      <w:r>
-        <w:rPr>
-          <w:lang w:val="ca-ES"/>
-        </w:rPr>
-        <w:t>s fa amb el tutor,</w:t>
-      </w:r>
-      <w:r>
-        <w:rPr>
-          <w:lang w:val="ca-ES"/>
-        </w:rPr>
-        <w:t xml:space="preserve"> tracta de realitzar </w:t>
-      </w:r>
-      <w:r>
-        <w:rPr>
-          <w:lang w:val="ca-ES"/>
-        </w:rPr>
-        <w:t xml:space="preserve">una sèrie de reunions, normalment cada setmana </w:t>
-      </w:r>
-      <w:r>
-        <w:rPr>
-          <w:lang w:val="ca-ES"/>
-        </w:rPr>
-        <w:t>é</w:t>
-      </w:r>
-      <w:r>
-        <w:rPr>
-          <w:lang w:val="ca-ES"/>
-        </w:rPr>
-        <w:t>s fa mínim una, aquestes reunions serveixen per fer un seguiment, explicar conceptes que són útils, intercanviar punts de vista, etc. No només es faran aquestes reunions per fer un seguiment del treball</w:t>
-      </w:r>
-      <w:r>
-        <w:rPr>
-          <w:lang w:val="ca-ES"/>
-        </w:rPr>
-        <w:t>,</w:t>
-      </w:r>
-      <w:r>
-        <w:rPr>
-          <w:lang w:val="ca-ES"/>
-        </w:rPr>
-        <w:t xml:space="preserve"> sinó que també són per poder fer servir el robot i fer les proves pertinents amb una persona que vigili el que </w:t>
-      </w:r>
-      <w:r>
-        <w:rPr>
-          <w:lang w:val="ca-ES"/>
-        </w:rPr>
-        <w:t>é</w:t>
-      </w:r>
-      <w:r>
-        <w:rPr>
-          <w:lang w:val="ca-ES"/>
-        </w:rPr>
-        <w:t xml:space="preserve">s fa, això pel fet que pot ser perillós un robot. Per la segona, la qual només és responsable l'estudiant, és l'ús d'una metodologia àgil, anomenada </w:t>
+        <w:t xml:space="preserve">Hi haurà dos tipus de metodologies, una es fa amb el tutor i l'altre </w:t>
+      </w:r>
+      <w:r>
+        <w:rPr>
+          <w:lang w:val="ca-ES"/>
+        </w:rPr>
+        <w:t>la fa</w:t>
+      </w:r>
+      <w:r>
+        <w:rPr>
+          <w:lang w:val="ca-ES"/>
+        </w:rPr>
+        <w:t xml:space="preserve"> l'alumne independentment per aconseguir una millor organització. La primera es fa amb el tutor, tracta de realitzar una sèrie de reunions, normalment cada setmana es fa mínim una, aquestes reunions serveixen per fer un seguiment, explicar conceptes que són útils, intercanviar punts de vista, etc. No només es faran aquestes reunions per fer un seguiment del treball, sinó que també són per poder fer servir el robot i fer les proves pertinents amb una persona que vigili el que es fa, això pel fet que pot ser perillós un robot. Per la segona, la qual només és responsable l'estudiant, és l'ús d'una metodologia àgil, anomenada </w:t>
       </w:r>
       <w:proofErr w:type="spellStart"/>
       <w:r>
@@ -1850,31 +1917,7 @@
         <w:rPr>
           <w:lang w:val="ca-ES"/>
         </w:rPr>
-        <w:t>[10]</w:t>
-      </w:r>
-      <w:r>
-        <w:rPr>
-          <w:lang w:val="ca-ES"/>
-        </w:rPr>
-        <w:t xml:space="preserve">, aquest consta d'un taulell amb uns pòsits </w:t>
-      </w:r>
-      <w:r>
-        <w:rPr>
-          <w:lang w:val="ca-ES"/>
-        </w:rPr>
-        <w:t>que é</w:t>
-      </w:r>
-      <w:r>
-        <w:rPr>
-          <w:lang w:val="ca-ES"/>
-        </w:rPr>
-        <w:t>s van canviant de posicions.</w:t>
-      </w:r>
-      <w:r>
-        <w:rPr>
-          <w:lang w:val="ca-ES"/>
-        </w:rPr>
-        <w:t xml:space="preserve"> </w:t>
+        <w:t>[10], aquest consta d'un taulell amb uns pòsits que es van canviant de posicions.</w:t>
       </w:r>
       <w:r>
         <w:rPr>
@@ -1885,13 +1928,6 @@
     </w:p>
     <w:p>
       <w:pPr>
-        <w:rPr>
-          <w:lang w:val="ca-ES"/>
-        </w:rPr>
-      </w:pPr>
-    </w:p>
-    <w:p>
-      <w:pPr>
         <w:pStyle w:val="Citadestacada"/>
         <w:rPr>
           <w:lang w:val="ca-ES"/>
@@ -1901,6 +1937,7 @@
         <w:rPr>
           <w:lang w:val="ca-ES"/>
         </w:rPr>
+        <w:lastRenderedPageBreak/>
         <w:t>Planificació</w:t>
       </w:r>
     </w:p>
@@ -2419,16 +2456,7 @@
                 <w:szCs w:val="21"/>
                 <w:lang w:val="ca-ES"/>
               </w:rPr>
-              <w:t>Lliurament informe Inicial</w:t>
-            </w:r>
-            <w:r>
-              <w:rPr>
-                <w:b/>
-                <w:bCs/>
-                <w:szCs w:val="21"/>
-                <w:lang w:val="ca-ES"/>
-              </w:rPr>
-              <w:t xml:space="preserve"> (12/03/2023)</w:t>
+              <w:t>Lliurament informe Inicial (12/03/2023)</w:t>
             </w:r>
           </w:p>
         </w:tc>
@@ -2531,6 +2559,13 @@
                 <w:lang w:val="ca-ES"/>
               </w:rPr>
             </w:pPr>
+            <w:r>
+              <w:rPr>
+                <w:szCs w:val="21"/>
+                <w:lang w:val="ca-ES"/>
+              </w:rPr>
+              <w:t>5</w:t>
+            </w:r>
           </w:p>
         </w:tc>
         <w:tc>
@@ -2570,7 +2605,7 @@
                 <w:szCs w:val="21"/>
                 <w:lang w:val="ca-ES"/>
               </w:rPr>
-              <w:t>-</w:t>
+              <w:t>O6</w:t>
             </w:r>
           </w:p>
         </w:tc>
@@ -2617,7 +2652,7 @@
                 <w:szCs w:val="21"/>
                 <w:lang w:val="ca-ES"/>
               </w:rPr>
-              <w:t>5</w:t>
+              <w:t>6</w:t>
             </w:r>
           </w:p>
         </w:tc>
@@ -2725,8 +2760,17 @@
                 <w:szCs w:val="21"/>
                 <w:lang w:val="ca-ES"/>
               </w:rPr>
-              <w:t>Ampliar l’informe amb tots els avanços realitzats.</w:t>
-            </w:r>
+              <w:t xml:space="preserve">Implementar la comunicació ordinador – robot </w:t>
+            </w:r>
+            <w:proofErr w:type="spellStart"/>
+            <w:r>
+              <w:rPr>
+                <w:szCs w:val="21"/>
+                <w:lang w:val="ca-ES"/>
+              </w:rPr>
+              <w:t>Stäubli</w:t>
+            </w:r>
+            <w:proofErr w:type="spellEnd"/>
           </w:p>
         </w:tc>
         <w:tc>
@@ -2746,7 +2790,7 @@
                 <w:szCs w:val="21"/>
                 <w:lang w:val="ca-ES"/>
               </w:rPr>
-              <w:t>-</w:t>
+              <w:t>O8</w:t>
             </w:r>
           </w:p>
         </w:tc>
@@ -2767,7 +2811,7 @@
                 <w:szCs w:val="21"/>
                 <w:lang w:val="ca-ES"/>
               </w:rPr>
-              <w:t>1 setmana</w:t>
+              <w:t>1 setmanes</w:t>
             </w:r>
           </w:p>
         </w:tc>
@@ -2778,46 +2822,84 @@
         </w:trPr>
         <w:tc>
           <w:tcPr>
-            <w:tcW w:w="9067" w:type="dxa"/>
-            <w:gridSpan w:val="4"/>
-            <w:shd w:val="clear" w:color="auto" w:fill="000000" w:themeFill="text1"/>
-          </w:tcPr>
-          <w:p>
-            <w:pPr>
-              <w:jc w:val="center"/>
-              <w:rPr>
-                <w:b/>
-                <w:bCs/>
-                <w:szCs w:val="21"/>
-                <w:lang w:val="ca-ES"/>
-              </w:rPr>
-            </w:pPr>
-            <w:r>
-              <w:rPr>
-                <w:b/>
-                <w:bCs/>
-                <w:szCs w:val="21"/>
-                <w:lang w:val="ca-ES"/>
-              </w:rPr>
-              <w:t xml:space="preserve">Lliurament informe </w:t>
-            </w:r>
-            <w:r>
-              <w:rPr>
-                <w:b/>
-                <w:bCs/>
-                <w:szCs w:val="21"/>
-                <w:lang w:val="ca-ES"/>
-              </w:rPr>
-              <w:t xml:space="preserve">de </w:t>
-            </w:r>
-            <w:r>
-              <w:rPr>
-                <w:b/>
-                <w:bCs/>
-                <w:szCs w:val="21"/>
-                <w:lang w:val="ca-ES"/>
-              </w:rPr>
-              <w:t>progrés I (23/04/2023)</w:t>
+            <w:tcW w:w="846" w:type="dxa"/>
+          </w:tcPr>
+          <w:p>
+            <w:pPr>
+              <w:jc w:val="center"/>
+              <w:rPr>
+                <w:szCs w:val="21"/>
+                <w:lang w:val="ca-ES"/>
+              </w:rPr>
+            </w:pPr>
+            <w:r>
+              <w:rPr>
+                <w:szCs w:val="21"/>
+                <w:lang w:val="ca-ES"/>
+              </w:rPr>
+              <w:t>8</w:t>
+            </w:r>
+          </w:p>
+        </w:tc>
+        <w:tc>
+          <w:tcPr>
+            <w:tcW w:w="4677" w:type="dxa"/>
+          </w:tcPr>
+          <w:p>
+            <w:pPr>
+              <w:rPr>
+                <w:szCs w:val="21"/>
+                <w:lang w:val="ca-ES"/>
+              </w:rPr>
+            </w:pPr>
+            <w:r>
+              <w:rPr>
+                <w:szCs w:val="21"/>
+                <w:lang w:val="ca-ES"/>
+              </w:rPr>
+              <w:t>Ampliar l’informe amb tots els avanços realitzats.</w:t>
+            </w:r>
+          </w:p>
+        </w:tc>
+        <w:tc>
+          <w:tcPr>
+            <w:tcW w:w="1276" w:type="dxa"/>
+          </w:tcPr>
+          <w:p>
+            <w:pPr>
+              <w:jc w:val="center"/>
+              <w:rPr>
+                <w:szCs w:val="21"/>
+                <w:lang w:val="ca-ES"/>
+              </w:rPr>
+            </w:pPr>
+            <w:r>
+              <w:rPr>
+                <w:szCs w:val="21"/>
+                <w:lang w:val="ca-ES"/>
+              </w:rPr>
+              <w:t>-</w:t>
+            </w:r>
+          </w:p>
+        </w:tc>
+        <w:tc>
+          <w:tcPr>
+            <w:tcW w:w="2268" w:type="dxa"/>
+          </w:tcPr>
+          <w:p>
+            <w:pPr>
+              <w:jc w:val="center"/>
+              <w:rPr>
+                <w:szCs w:val="21"/>
+                <w:lang w:val="ca-ES"/>
+              </w:rPr>
+            </w:pPr>
+            <w:r>
+              <w:rPr>
+                <w:szCs w:val="21"/>
+                <w:lang w:val="ca-ES"/>
+              </w:rPr>
+              <w:t>1 setmana</w:t>
             </w:r>
           </w:p>
         </w:tc>
@@ -2828,91 +2910,46 @@
         </w:trPr>
         <w:tc>
           <w:tcPr>
-            <w:tcW w:w="846" w:type="dxa"/>
-          </w:tcPr>
-          <w:p>
-            <w:pPr>
-              <w:jc w:val="center"/>
-              <w:rPr>
-                <w:szCs w:val="21"/>
-                <w:lang w:val="ca-ES"/>
-              </w:rPr>
-            </w:pPr>
-            <w:r>
-              <w:rPr>
-                <w:szCs w:val="21"/>
-                <w:lang w:val="ca-ES"/>
-              </w:rPr>
-              <w:t>7</w:t>
-            </w:r>
-          </w:p>
-        </w:tc>
-        <w:tc>
-          <w:tcPr>
-            <w:tcW w:w="4677" w:type="dxa"/>
-          </w:tcPr>
-          <w:p>
-            <w:pPr>
-              <w:rPr>
-                <w:szCs w:val="21"/>
-                <w:lang w:val="ca-ES"/>
-              </w:rPr>
-            </w:pPr>
-            <w:r>
-              <w:rPr>
-                <w:szCs w:val="21"/>
-                <w:lang w:val="ca-ES"/>
-              </w:rPr>
-              <w:t>Manipular objectes estàtics en el robot real i en la simulació</w:t>
-            </w:r>
-          </w:p>
-        </w:tc>
-        <w:tc>
-          <w:tcPr>
-            <w:tcW w:w="1276" w:type="dxa"/>
-          </w:tcPr>
-          <w:p>
-            <w:pPr>
-              <w:jc w:val="center"/>
-              <w:rPr>
-                <w:szCs w:val="21"/>
-                <w:lang w:val="ca-ES"/>
-              </w:rPr>
-            </w:pPr>
-            <w:r>
-              <w:rPr>
-                <w:szCs w:val="21"/>
-                <w:lang w:val="ca-ES"/>
-              </w:rPr>
-              <w:t>O6</w:t>
-            </w:r>
-          </w:p>
-        </w:tc>
-        <w:tc>
-          <w:tcPr>
-            <w:tcW w:w="2268" w:type="dxa"/>
-          </w:tcPr>
-          <w:p>
-            <w:pPr>
-              <w:jc w:val="center"/>
-              <w:rPr>
-                <w:szCs w:val="21"/>
-                <w:lang w:val="ca-ES"/>
-              </w:rPr>
-            </w:pPr>
-            <w:r>
-              <w:rPr>
-                <w:szCs w:val="21"/>
-                <w:lang w:val="ca-ES"/>
-              </w:rPr>
-              <w:t>2</w:t>
-            </w:r>
-            <w:r>
-              <w:rPr>
-                <w:szCs w:val="21"/>
-                <w:lang w:val="ca-ES"/>
-              </w:rPr>
-              <w:t xml:space="preserve"> setmanes</w:t>
+            <w:tcW w:w="9067" w:type="dxa"/>
+            <w:gridSpan w:val="4"/>
+            <w:shd w:val="clear" w:color="auto" w:fill="000000" w:themeFill="text1"/>
+          </w:tcPr>
+          <w:p>
+            <w:pPr>
+              <w:jc w:val="center"/>
+              <w:rPr>
+                <w:b/>
+                <w:bCs/>
+                <w:szCs w:val="21"/>
+                <w:lang w:val="ca-ES"/>
+              </w:rPr>
+            </w:pPr>
+            <w:r>
+              <w:rPr>
+                <w:b/>
+                <w:bCs/>
+                <w:szCs w:val="21"/>
+                <w:lang w:val="ca-ES"/>
+              </w:rPr>
+              <w:t xml:space="preserve">Lliurament informe </w:t>
+            </w:r>
+            <w:r>
+              <w:rPr>
+                <w:b/>
+                <w:bCs/>
+                <w:szCs w:val="21"/>
+                <w:lang w:val="ca-ES"/>
+              </w:rPr>
+              <w:t xml:space="preserve">de </w:t>
+            </w:r>
+            <w:r>
+              <w:rPr>
+                <w:b/>
+                <w:bCs/>
+                <w:szCs w:val="21"/>
+                <w:lang w:val="ca-ES"/>
+              </w:rPr>
+              <w:t>progrés I (23/04/2023)</w:t>
             </w:r>
           </w:p>
         </w:tc>
@@ -2938,7 +2975,7 @@
                 <w:szCs w:val="21"/>
                 <w:lang w:val="ca-ES"/>
               </w:rPr>
-              <w:t>8</w:t>
+              <w:t>9</w:t>
             </w:r>
           </w:p>
         </w:tc>
@@ -2958,44 +2995,7 @@
                 <w:szCs w:val="21"/>
                 <w:lang w:val="ca-ES"/>
               </w:rPr>
-              <w:t>Passar la simulació a un àmbit real</w:t>
-            </w:r>
-            <w:r>
-              <w:rPr>
-                <w:szCs w:val="21"/>
-                <w:lang w:val="ca-ES"/>
-              </w:rPr>
-              <w:t>,</w:t>
-            </w:r>
-            <w:r>
-              <w:rPr>
-                <w:szCs w:val="21"/>
-                <w:lang w:val="ca-ES"/>
-              </w:rPr>
-              <w:t xml:space="preserve"> utilitzant el robot </w:t>
-            </w:r>
-            <w:proofErr w:type="spellStart"/>
-            <w:r>
-              <w:rPr>
-                <w:szCs w:val="21"/>
-                <w:lang w:val="ca-ES"/>
-              </w:rPr>
-              <w:t>S</w:t>
-            </w:r>
-            <w:r>
-              <w:rPr>
-                <w:szCs w:val="21"/>
-                <w:lang w:val="ca-ES"/>
-              </w:rPr>
-              <w:t>täubli</w:t>
-            </w:r>
-            <w:proofErr w:type="spellEnd"/>
-            <w:r>
-              <w:rPr>
-                <w:szCs w:val="21"/>
-                <w:lang w:val="ca-ES"/>
-              </w:rPr>
-              <w:t xml:space="preserve"> (agafar peça de la cinta, classificar-la i traslladar-la).</w:t>
+              <w:t>Manipular objectes estàtics en el robot real i en la simulació</w:t>
             </w:r>
           </w:p>
         </w:tc>
@@ -3016,7 +3016,7 @@
                 <w:szCs w:val="21"/>
                 <w:lang w:val="ca-ES"/>
               </w:rPr>
-              <w:t>O5</w:t>
+              <w:t>O6</w:t>
             </w:r>
           </w:p>
         </w:tc>
@@ -3037,7 +3037,14 @@
                 <w:szCs w:val="21"/>
                 <w:lang w:val="ca-ES"/>
               </w:rPr>
-              <w:t>2 setmanes</w:t>
+              <w:t>2</w:t>
+            </w:r>
+            <w:r>
+              <w:rPr>
+                <w:szCs w:val="21"/>
+                <w:lang w:val="ca-ES"/>
+              </w:rPr>
+              <w:t xml:space="preserve"> setmanes</w:t>
             </w:r>
           </w:p>
         </w:tc>
@@ -3048,40 +3055,114 @@
         </w:trPr>
         <w:tc>
           <w:tcPr>
-            <w:tcW w:w="9067" w:type="dxa"/>
-            <w:gridSpan w:val="4"/>
-            <w:shd w:val="clear" w:color="auto" w:fill="000000" w:themeFill="text1"/>
-          </w:tcPr>
-          <w:p>
-            <w:pPr>
-              <w:jc w:val="center"/>
-              <w:rPr>
-                <w:b/>
-                <w:bCs/>
-                <w:color w:val="FFFFFF" w:themeColor="background1"/>
-                <w:szCs w:val="21"/>
-                <w:lang w:val="ca-ES"/>
-              </w:rPr>
-            </w:pPr>
-            <w:r>
-              <w:rPr>
-                <w:b/>
-                <w:bCs/>
-                <w:color w:val="FFFFFF" w:themeColor="background1"/>
-                <w:szCs w:val="21"/>
-                <w:lang w:val="ca-ES"/>
-              </w:rPr>
-              <w:t>Lliurament informe de progrés II</w:t>
-            </w:r>
-            <w:r>
-              <w:rPr>
-                <w:b/>
-                <w:bCs/>
-                <w:color w:val="FFFFFF" w:themeColor="background1"/>
-                <w:szCs w:val="21"/>
-                <w:lang w:val="ca-ES"/>
-              </w:rPr>
-              <w:t xml:space="preserve"> (28/05/2023)</w:t>
+            <w:tcW w:w="846" w:type="dxa"/>
+          </w:tcPr>
+          <w:p>
+            <w:pPr>
+              <w:jc w:val="center"/>
+              <w:rPr>
+                <w:szCs w:val="21"/>
+                <w:lang w:val="ca-ES"/>
+              </w:rPr>
+            </w:pPr>
+            <w:r>
+              <w:rPr>
+                <w:szCs w:val="21"/>
+                <w:lang w:val="ca-ES"/>
+              </w:rPr>
+              <w:t>10</w:t>
+            </w:r>
+          </w:p>
+        </w:tc>
+        <w:tc>
+          <w:tcPr>
+            <w:tcW w:w="4677" w:type="dxa"/>
+          </w:tcPr>
+          <w:p>
+            <w:pPr>
+              <w:rPr>
+                <w:szCs w:val="21"/>
+                <w:lang w:val="ca-ES"/>
+              </w:rPr>
+            </w:pPr>
+            <w:r>
+              <w:rPr>
+                <w:szCs w:val="21"/>
+                <w:lang w:val="ca-ES"/>
+              </w:rPr>
+              <w:t>Passar la simulació a un àmbit real</w:t>
+            </w:r>
+            <w:r>
+              <w:rPr>
+                <w:szCs w:val="21"/>
+                <w:lang w:val="ca-ES"/>
+              </w:rPr>
+              <w:t>,</w:t>
+            </w:r>
+            <w:r>
+              <w:rPr>
+                <w:szCs w:val="21"/>
+                <w:lang w:val="ca-ES"/>
+              </w:rPr>
+              <w:t xml:space="preserve"> utilitzant el robot </w:t>
+            </w:r>
+            <w:proofErr w:type="spellStart"/>
+            <w:r>
+              <w:rPr>
+                <w:szCs w:val="21"/>
+                <w:lang w:val="ca-ES"/>
+              </w:rPr>
+              <w:t>Stäubli</w:t>
+            </w:r>
+            <w:proofErr w:type="spellEnd"/>
+            <w:r>
+              <w:rPr>
+                <w:szCs w:val="21"/>
+                <w:lang w:val="ca-ES"/>
+              </w:rPr>
+              <w:t xml:space="preserve"> (agafar peça de la cinta, classificar-la i traslladar-la).</w:t>
+            </w:r>
+          </w:p>
+        </w:tc>
+        <w:tc>
+          <w:tcPr>
+            <w:tcW w:w="1276" w:type="dxa"/>
+          </w:tcPr>
+          <w:p>
+            <w:pPr>
+              <w:jc w:val="center"/>
+              <w:rPr>
+                <w:szCs w:val="21"/>
+                <w:lang w:val="ca-ES"/>
+              </w:rPr>
+            </w:pPr>
+            <w:r>
+              <w:rPr>
+                <w:szCs w:val="21"/>
+                <w:lang w:val="ca-ES"/>
+              </w:rPr>
+              <w:t>O5</w:t>
+            </w:r>
+          </w:p>
+        </w:tc>
+        <w:tc>
+          <w:tcPr>
+            <w:tcW w:w="2268" w:type="dxa"/>
+          </w:tcPr>
+          <w:p>
+            <w:pPr>
+              <w:jc w:val="center"/>
+              <w:rPr>
+                <w:szCs w:val="21"/>
+                <w:lang w:val="ca-ES"/>
+              </w:rPr>
+            </w:pPr>
+            <w:r>
+              <w:rPr>
+                <w:szCs w:val="21"/>
+                <w:lang w:val="ca-ES"/>
+              </w:rPr>
+              <w:t>2 setmanes</w:t>
             </w:r>
           </w:p>
         </w:tc>
@@ -3092,112 +3173,40 @@
         </w:trPr>
         <w:tc>
           <w:tcPr>
-            <w:tcW w:w="846" w:type="dxa"/>
-          </w:tcPr>
-          <w:p>
-            <w:pPr>
-              <w:jc w:val="center"/>
-              <w:rPr>
-                <w:szCs w:val="21"/>
-                <w:lang w:val="ca-ES"/>
-              </w:rPr>
-            </w:pPr>
-            <w:r>
-              <w:rPr>
-                <w:szCs w:val="21"/>
-                <w:lang w:val="ca-ES"/>
-              </w:rPr>
-              <w:t>9</w:t>
-            </w:r>
-          </w:p>
-        </w:tc>
-        <w:tc>
-          <w:tcPr>
-            <w:tcW w:w="4677" w:type="dxa"/>
-          </w:tcPr>
-          <w:p>
-            <w:pPr>
-              <w:rPr>
-                <w:szCs w:val="21"/>
-                <w:lang w:val="ca-ES"/>
-              </w:rPr>
-            </w:pPr>
-            <w:r>
-              <w:rPr>
-                <w:szCs w:val="21"/>
-                <w:lang w:val="ca-ES"/>
-              </w:rPr>
-              <w:t>Implementar el poder agafar una peça sense parar la cinta</w:t>
-            </w:r>
-            <w:r>
-              <w:rPr>
-                <w:szCs w:val="21"/>
-                <w:lang w:val="ca-ES"/>
-              </w:rPr>
-              <w:t xml:space="preserve">, mantenint la classificació </w:t>
-            </w:r>
-            <w:r>
-              <w:rPr>
-                <w:szCs w:val="21"/>
-                <w:lang w:val="ca-ES"/>
-              </w:rPr>
-              <w:t>d’objectes</w:t>
-            </w:r>
-          </w:p>
-        </w:tc>
-        <w:tc>
-          <w:tcPr>
-            <w:tcW w:w="1276" w:type="dxa"/>
-          </w:tcPr>
-          <w:p>
-            <w:pPr>
-              <w:jc w:val="center"/>
-              <w:rPr>
-                <w:szCs w:val="21"/>
-                <w:lang w:val="ca-ES"/>
-              </w:rPr>
-            </w:pPr>
-            <w:r>
-              <w:rPr>
-                <w:szCs w:val="21"/>
-                <w:lang w:val="ca-ES"/>
-              </w:rPr>
-              <w:t>O</w:t>
-            </w:r>
-            <w:r>
-              <w:rPr>
-                <w:szCs w:val="21"/>
-                <w:lang w:val="ca-ES"/>
-              </w:rPr>
-              <w:t>7</w:t>
-            </w:r>
-          </w:p>
-        </w:tc>
-        <w:tc>
-          <w:tcPr>
-            <w:tcW w:w="2268" w:type="dxa"/>
-          </w:tcPr>
-          <w:p>
-            <w:pPr>
-              <w:jc w:val="center"/>
-              <w:rPr>
-                <w:szCs w:val="21"/>
-                <w:lang w:val="ca-ES"/>
-              </w:rPr>
-            </w:pPr>
-            <w:r>
-              <w:rPr>
-                <w:szCs w:val="21"/>
-                <w:lang w:val="ca-ES"/>
-              </w:rPr>
-              <w:t>1,5</w:t>
-            </w:r>
-            <w:r>
-              <w:rPr>
-                <w:szCs w:val="21"/>
-                <w:lang w:val="ca-ES"/>
-              </w:rPr>
-              <w:t xml:space="preserve"> setmanes</w:t>
+            <w:tcW w:w="9067" w:type="dxa"/>
+            <w:gridSpan w:val="4"/>
+            <w:shd w:val="clear" w:color="auto" w:fill="000000" w:themeFill="text1"/>
+          </w:tcPr>
+          <w:p>
+            <w:pPr>
+              <w:jc w:val="center"/>
+              <w:rPr>
+                <w:b/>
+                <w:bCs/>
+                <w:color w:val="FFFFFF" w:themeColor="background1"/>
+                <w:szCs w:val="21"/>
+                <w:lang w:val="ca-ES"/>
+              </w:rPr>
+            </w:pPr>
+            <w:r>
+              <w:rPr>
+                <w:b/>
+                <w:bCs/>
+                <w:color w:val="FFFFFF" w:themeColor="background1"/>
+                <w:szCs w:val="21"/>
+                <w:lang w:val="ca-ES"/>
+              </w:rPr>
+              <w:t>Lliurament informe de progrés II</w:t>
+            </w:r>
+            <w:r>
+              <w:rPr>
+                <w:b/>
+                <w:bCs/>
+                <w:color w:val="FFFFFF" w:themeColor="background1"/>
+                <w:szCs w:val="21"/>
+                <w:lang w:val="ca-ES"/>
+              </w:rPr>
+              <w:t xml:space="preserve"> (28/05/2023)</w:t>
             </w:r>
           </w:p>
         </w:tc>
@@ -3223,7 +3232,7 @@
                 <w:szCs w:val="21"/>
                 <w:lang w:val="ca-ES"/>
               </w:rPr>
-              <w:t>10</w:t>
+              <w:t>11</w:t>
             </w:r>
           </w:p>
         </w:tc>
@@ -3243,7 +3252,14 @@
                 <w:szCs w:val="21"/>
                 <w:lang w:val="ca-ES"/>
               </w:rPr>
-              <w:t>Redactar el document final</w:t>
+              <w:t xml:space="preserve">Implementar el poder agafar una peça sense parar la cinta, mantenint la classificació </w:t>
+            </w:r>
+            <w:r>
+              <w:rPr>
+                <w:szCs w:val="21"/>
+                <w:lang w:val="ca-ES"/>
+              </w:rPr>
+              <w:t>d’objectes</w:t>
             </w:r>
           </w:p>
         </w:tc>
@@ -3264,7 +3280,14 @@
                 <w:szCs w:val="21"/>
                 <w:lang w:val="ca-ES"/>
               </w:rPr>
-              <w:t>-</w:t>
+              <w:t>O</w:t>
+            </w:r>
+            <w:r>
+              <w:rPr>
+                <w:szCs w:val="21"/>
+                <w:lang w:val="ca-ES"/>
+              </w:rPr>
+              <w:t>7</w:t>
             </w:r>
           </w:p>
         </w:tc>
@@ -3285,7 +3308,14 @@
                 <w:szCs w:val="21"/>
                 <w:lang w:val="ca-ES"/>
               </w:rPr>
-              <w:t>4 dies</w:t>
+              <w:t>1,5</w:t>
+            </w:r>
+            <w:r>
+              <w:rPr>
+                <w:szCs w:val="21"/>
+                <w:lang w:val="ca-ES"/>
+              </w:rPr>
+              <w:t xml:space="preserve"> setmanes</w:t>
             </w:r>
           </w:p>
         </w:tc>
@@ -3296,88 +3326,91 @@
         </w:trPr>
         <w:tc>
           <w:tcPr>
-            <w:tcW w:w="9067" w:type="dxa"/>
-            <w:gridSpan w:val="4"/>
-            <w:shd w:val="clear" w:color="auto" w:fill="000000" w:themeFill="text1"/>
-          </w:tcPr>
-          <w:p>
-            <w:pPr>
-              <w:jc w:val="center"/>
-              <w:rPr>
-                <w:szCs w:val="21"/>
-                <w:lang w:val="ca-ES"/>
-              </w:rPr>
-            </w:pPr>
-            <w:r>
-              <w:rPr>
-                <w:b/>
-                <w:bCs/>
-                <w:color w:val="FFFFFF" w:themeColor="background1"/>
-                <w:szCs w:val="21"/>
-                <w:lang w:val="ca-ES"/>
-              </w:rPr>
-              <w:lastRenderedPageBreak/>
-              <w:t xml:space="preserve">Lliurament informe </w:t>
-            </w:r>
-            <w:r>
-              <w:rPr>
-                <w:b/>
-                <w:bCs/>
-                <w:color w:val="FFFFFF" w:themeColor="background1"/>
-                <w:szCs w:val="21"/>
-                <w:lang w:val="ca-ES"/>
-              </w:rPr>
-              <w:t>final</w:t>
-            </w:r>
-            <w:r>
-              <w:rPr>
-                <w:b/>
-                <w:bCs/>
-                <w:color w:val="FFFFFF" w:themeColor="background1"/>
-                <w:szCs w:val="21"/>
-                <w:lang w:val="ca-ES"/>
-              </w:rPr>
-              <w:t xml:space="preserve"> (</w:t>
-            </w:r>
-            <w:r>
-              <w:rPr>
-                <w:b/>
-                <w:bCs/>
-                <w:color w:val="FFFFFF" w:themeColor="background1"/>
-                <w:szCs w:val="21"/>
-                <w:lang w:val="ca-ES"/>
-              </w:rPr>
-              <w:t>18</w:t>
-            </w:r>
-            <w:r>
-              <w:rPr>
-                <w:b/>
-                <w:bCs/>
-                <w:color w:val="FFFFFF" w:themeColor="background1"/>
-                <w:szCs w:val="21"/>
-                <w:lang w:val="ca-ES"/>
-              </w:rPr>
-              <w:t>/</w:t>
-            </w:r>
-            <w:r>
-              <w:rPr>
-                <w:b/>
-                <w:bCs/>
-                <w:color w:val="FFFFFF" w:themeColor="background1"/>
-                <w:szCs w:val="21"/>
-                <w:lang w:val="ca-ES"/>
-              </w:rPr>
-              <w:t>06</w:t>
-            </w:r>
-            <w:r>
-              <w:rPr>
-                <w:b/>
-                <w:bCs/>
-                <w:color w:val="FFFFFF" w:themeColor="background1"/>
-                <w:szCs w:val="21"/>
-                <w:lang w:val="ca-ES"/>
-              </w:rPr>
-              <w:t>/2023)</w:t>
+            <w:tcW w:w="846" w:type="dxa"/>
+          </w:tcPr>
+          <w:p>
+            <w:pPr>
+              <w:jc w:val="center"/>
+              <w:rPr>
+                <w:szCs w:val="21"/>
+                <w:lang w:val="ca-ES"/>
+              </w:rPr>
+            </w:pPr>
+            <w:r>
+              <w:rPr>
+                <w:szCs w:val="21"/>
+                <w:lang w:val="ca-ES"/>
+              </w:rPr>
+              <w:t>1</w:t>
+            </w:r>
+            <w:r>
+              <w:rPr>
+                <w:szCs w:val="21"/>
+                <w:lang w:val="ca-ES"/>
+              </w:rPr>
+              <w:t>2</w:t>
+            </w:r>
+          </w:p>
+        </w:tc>
+        <w:tc>
+          <w:tcPr>
+            <w:tcW w:w="4677" w:type="dxa"/>
+          </w:tcPr>
+          <w:p>
+            <w:pPr>
+              <w:rPr>
+                <w:szCs w:val="21"/>
+                <w:lang w:val="ca-ES"/>
+              </w:rPr>
+            </w:pPr>
+            <w:r>
+              <w:rPr>
+                <w:szCs w:val="21"/>
+                <w:lang w:val="ca-ES"/>
+              </w:rPr>
+              <w:t>Redactar el document final</w:t>
+            </w:r>
+          </w:p>
+        </w:tc>
+        <w:tc>
+          <w:tcPr>
+            <w:tcW w:w="1276" w:type="dxa"/>
+          </w:tcPr>
+          <w:p>
+            <w:pPr>
+              <w:jc w:val="center"/>
+              <w:rPr>
+                <w:szCs w:val="21"/>
+                <w:lang w:val="ca-ES"/>
+              </w:rPr>
+            </w:pPr>
+            <w:r>
+              <w:rPr>
+                <w:szCs w:val="21"/>
+                <w:lang w:val="ca-ES"/>
+              </w:rPr>
+              <w:t>-</w:t>
+            </w:r>
+          </w:p>
+        </w:tc>
+        <w:tc>
+          <w:tcPr>
+            <w:tcW w:w="2268" w:type="dxa"/>
+          </w:tcPr>
+          <w:p>
+            <w:pPr>
+              <w:jc w:val="center"/>
+              <w:rPr>
+                <w:szCs w:val="21"/>
+                <w:lang w:val="ca-ES"/>
+              </w:rPr>
+            </w:pPr>
+            <w:r>
+              <w:rPr>
+                <w:szCs w:val="21"/>
+                <w:lang w:val="ca-ES"/>
+              </w:rPr>
+              <w:t>4 dies</w:t>
             </w:r>
           </w:p>
         </w:tc>
@@ -3388,91 +3421,38 @@
         </w:trPr>
         <w:tc>
           <w:tcPr>
-            <w:tcW w:w="846" w:type="dxa"/>
-          </w:tcPr>
-          <w:p>
-            <w:pPr>
-              <w:jc w:val="center"/>
-              <w:rPr>
-                <w:szCs w:val="21"/>
-                <w:lang w:val="ca-ES"/>
-              </w:rPr>
-            </w:pPr>
-            <w:r>
-              <w:rPr>
-                <w:szCs w:val="21"/>
-                <w:lang w:val="ca-ES"/>
-              </w:rPr>
-              <w:t>1</w:t>
-            </w:r>
-            <w:r>
-              <w:rPr>
-                <w:szCs w:val="21"/>
-                <w:lang w:val="ca-ES"/>
-              </w:rPr>
-              <w:t>1</w:t>
-            </w:r>
-          </w:p>
-        </w:tc>
-        <w:tc>
-          <w:tcPr>
-            <w:tcW w:w="4677" w:type="dxa"/>
-          </w:tcPr>
-          <w:p>
-            <w:pPr>
-              <w:rPr>
-                <w:szCs w:val="21"/>
-                <w:lang w:val="ca-ES"/>
-              </w:rPr>
-            </w:pPr>
-            <w:r>
-              <w:rPr>
-                <w:szCs w:val="21"/>
-                <w:lang w:val="ca-ES"/>
-              </w:rPr>
-              <w:t>Crear la presentació i defensa.</w:t>
-            </w:r>
-          </w:p>
-        </w:tc>
-        <w:tc>
-          <w:tcPr>
-            <w:tcW w:w="1276" w:type="dxa"/>
-          </w:tcPr>
-          <w:p>
-            <w:pPr>
-              <w:jc w:val="center"/>
-              <w:rPr>
-                <w:szCs w:val="21"/>
-                <w:lang w:val="ca-ES"/>
-              </w:rPr>
-            </w:pPr>
-            <w:r>
-              <w:rPr>
-                <w:szCs w:val="21"/>
-                <w:lang w:val="ca-ES"/>
-              </w:rPr>
-              <w:t>-</w:t>
-            </w:r>
-          </w:p>
-        </w:tc>
-        <w:tc>
-          <w:tcPr>
-            <w:tcW w:w="2268" w:type="dxa"/>
-          </w:tcPr>
-          <w:p>
-            <w:pPr>
-              <w:jc w:val="center"/>
-              <w:rPr>
-                <w:szCs w:val="21"/>
-                <w:lang w:val="ca-ES"/>
-              </w:rPr>
-            </w:pPr>
-            <w:r>
-              <w:rPr>
-                <w:szCs w:val="21"/>
-                <w:lang w:val="ca-ES"/>
-              </w:rPr>
-              <w:t>5 dies</w:t>
+            <w:tcW w:w="9067" w:type="dxa"/>
+            <w:gridSpan w:val="4"/>
+            <w:shd w:val="clear" w:color="auto" w:fill="000000" w:themeFill="text1"/>
+          </w:tcPr>
+          <w:p>
+            <w:pPr>
+              <w:jc w:val="center"/>
+              <w:rPr>
+                <w:szCs w:val="21"/>
+                <w:lang w:val="ca-ES"/>
+              </w:rPr>
+            </w:pPr>
+            <w:r>
+              <w:rPr>
+                <w:b/>
+                <w:bCs/>
+                <w:color w:val="FFFFFF" w:themeColor="background1"/>
+                <w:szCs w:val="21"/>
+                <w:lang w:val="ca-ES"/>
+              </w:rPr>
+              <w:lastRenderedPageBreak/>
+              <w:t xml:space="preserve">Lliurament informe </w:t>
+            </w:r>
+            <w:r>
+              <w:rPr>
+                <w:b/>
+                <w:bCs/>
+                <w:color w:val="FFFFFF" w:themeColor="background1"/>
+                <w:szCs w:val="21"/>
+                <w:lang w:val="ca-ES"/>
+              </w:rPr>
+              <w:t>final (18/06/2023)</w:t>
             </w:r>
           </w:p>
         </w:tc>
@@ -3505,7 +3485,7 @@
                 <w:szCs w:val="21"/>
                 <w:lang w:val="ca-ES"/>
               </w:rPr>
-              <w:t>2</w:t>
+              <w:t>3</w:t>
             </w:r>
           </w:p>
         </w:tc>
@@ -3525,7 +3505,7 @@
                 <w:szCs w:val="21"/>
                 <w:lang w:val="ca-ES"/>
               </w:rPr>
-              <w:t>Acabar de polir el projecte corregint errors o millorant la intel·ligència artificial.</w:t>
+              <w:t>Crear la presentació i defensa.</w:t>
             </w:r>
           </w:p>
         </w:tc>
@@ -3567,7 +3547,7 @@
                 <w:szCs w:val="21"/>
                 <w:lang w:val="ca-ES"/>
               </w:rPr>
-              <w:t>1 setmana</w:t>
+              <w:t>5 dies</w:t>
             </w:r>
           </w:p>
         </w:tc>
@@ -3578,57 +3558,91 @@
         </w:trPr>
         <w:tc>
           <w:tcPr>
-            <w:tcW w:w="9067" w:type="dxa"/>
-            <w:gridSpan w:val="4"/>
-            <w:shd w:val="clear" w:color="auto" w:fill="000000" w:themeFill="text1"/>
-          </w:tcPr>
-          <w:p>
-            <w:pPr>
-              <w:jc w:val="center"/>
-              <w:rPr>
-                <w:szCs w:val="21"/>
-                <w:lang w:val="ca-ES"/>
-              </w:rPr>
-            </w:pPr>
-            <w:r>
-              <w:rPr>
-                <w:b/>
-                <w:bCs/>
-                <w:color w:val="FFFFFF" w:themeColor="background1"/>
-                <w:szCs w:val="21"/>
-                <w:lang w:val="ca-ES"/>
-              </w:rPr>
-              <w:t>Proposta de presentació</w:t>
-            </w:r>
-            <w:r>
-              <w:rPr>
-                <w:b/>
-                <w:bCs/>
-                <w:color w:val="FFFFFF" w:themeColor="background1"/>
-                <w:szCs w:val="21"/>
-                <w:lang w:val="ca-ES"/>
-              </w:rPr>
-              <w:t xml:space="preserve"> (</w:t>
-            </w:r>
-            <w:r>
-              <w:rPr>
-                <w:b/>
-                <w:bCs/>
-                <w:color w:val="FFFFFF" w:themeColor="background1"/>
-                <w:szCs w:val="21"/>
-                <w:lang w:val="ca-ES"/>
-              </w:rPr>
-              <w:t>30</w:t>
-            </w:r>
-            <w:r>
-              <w:rPr>
-                <w:b/>
-                <w:bCs/>
-                <w:color w:val="FFFFFF" w:themeColor="background1"/>
-                <w:szCs w:val="21"/>
-                <w:lang w:val="ca-ES"/>
-              </w:rPr>
-              <w:t>/06/2023)</w:t>
+            <w:tcW w:w="846" w:type="dxa"/>
+          </w:tcPr>
+          <w:p>
+            <w:pPr>
+              <w:jc w:val="center"/>
+              <w:rPr>
+                <w:szCs w:val="21"/>
+                <w:lang w:val="ca-ES"/>
+              </w:rPr>
+            </w:pPr>
+            <w:r>
+              <w:rPr>
+                <w:szCs w:val="21"/>
+                <w:lang w:val="ca-ES"/>
+              </w:rPr>
+              <w:t>1</w:t>
+            </w:r>
+            <w:r>
+              <w:rPr>
+                <w:szCs w:val="21"/>
+                <w:lang w:val="ca-ES"/>
+              </w:rPr>
+              <w:t>4</w:t>
+            </w:r>
+          </w:p>
+        </w:tc>
+        <w:tc>
+          <w:tcPr>
+            <w:tcW w:w="4677" w:type="dxa"/>
+          </w:tcPr>
+          <w:p>
+            <w:pPr>
+              <w:rPr>
+                <w:szCs w:val="21"/>
+                <w:lang w:val="ca-ES"/>
+              </w:rPr>
+            </w:pPr>
+            <w:r>
+              <w:rPr>
+                <w:szCs w:val="21"/>
+                <w:lang w:val="ca-ES"/>
+              </w:rPr>
+              <w:t>Acabar de polir el projecte corregint errors o millorant la intel·ligència artificial.</w:t>
+            </w:r>
+          </w:p>
+        </w:tc>
+        <w:tc>
+          <w:tcPr>
+            <w:tcW w:w="1276" w:type="dxa"/>
+          </w:tcPr>
+          <w:p>
+            <w:pPr>
+              <w:jc w:val="center"/>
+              <w:rPr>
+                <w:szCs w:val="21"/>
+                <w:lang w:val="ca-ES"/>
+              </w:rPr>
+            </w:pPr>
+            <w:r>
+              <w:rPr>
+                <w:szCs w:val="21"/>
+                <w:lang w:val="ca-ES"/>
+              </w:rPr>
+              <w:t>-</w:t>
+            </w:r>
+          </w:p>
+        </w:tc>
+        <w:tc>
+          <w:tcPr>
+            <w:tcW w:w="2268" w:type="dxa"/>
+          </w:tcPr>
+          <w:p>
+            <w:pPr>
+              <w:jc w:val="center"/>
+              <w:rPr>
+                <w:szCs w:val="21"/>
+                <w:lang w:val="ca-ES"/>
+              </w:rPr>
+            </w:pPr>
+            <w:r>
+              <w:rPr>
+                <w:szCs w:val="21"/>
+                <w:lang w:val="ca-ES"/>
+              </w:rPr>
+              <w:t>1 setmana</w:t>
             </w:r>
           </w:p>
         </w:tc>
@@ -3639,84 +3653,27 @@
         </w:trPr>
         <w:tc>
           <w:tcPr>
-            <w:tcW w:w="846" w:type="dxa"/>
-          </w:tcPr>
-          <w:p>
-            <w:pPr>
-              <w:jc w:val="center"/>
-              <w:rPr>
-                <w:szCs w:val="21"/>
-                <w:lang w:val="ca-ES"/>
-              </w:rPr>
-            </w:pPr>
-            <w:r>
-              <w:rPr>
-                <w:szCs w:val="21"/>
-                <w:lang w:val="ca-ES"/>
-              </w:rPr>
-              <w:t>13</w:t>
-            </w:r>
-          </w:p>
-        </w:tc>
-        <w:tc>
-          <w:tcPr>
-            <w:tcW w:w="4677" w:type="dxa"/>
-          </w:tcPr>
-          <w:p>
-            <w:pPr>
-              <w:rPr>
-                <w:szCs w:val="21"/>
-                <w:lang w:val="ca-ES"/>
-              </w:rPr>
-            </w:pPr>
-            <w:r>
-              <w:rPr>
-                <w:szCs w:val="21"/>
-                <w:lang w:val="ca-ES"/>
-              </w:rPr>
-              <w:t>Creació del pòster</w:t>
-            </w:r>
-          </w:p>
-        </w:tc>
-        <w:tc>
-          <w:tcPr>
-            <w:tcW w:w="1276" w:type="dxa"/>
-          </w:tcPr>
-          <w:p>
-            <w:pPr>
-              <w:jc w:val="center"/>
-              <w:rPr>
-                <w:szCs w:val="21"/>
-                <w:lang w:val="ca-ES"/>
-              </w:rPr>
-            </w:pPr>
-            <w:r>
-              <w:rPr>
-                <w:szCs w:val="21"/>
-                <w:lang w:val="ca-ES"/>
-              </w:rPr>
-              <w:t>-</w:t>
-            </w:r>
-          </w:p>
-        </w:tc>
-        <w:tc>
-          <w:tcPr>
-            <w:tcW w:w="2268" w:type="dxa"/>
-          </w:tcPr>
-          <w:p>
-            <w:pPr>
-              <w:jc w:val="center"/>
-              <w:rPr>
-                <w:szCs w:val="21"/>
-                <w:lang w:val="ca-ES"/>
-              </w:rPr>
-            </w:pPr>
-            <w:r>
-              <w:rPr>
-                <w:szCs w:val="21"/>
-                <w:lang w:val="ca-ES"/>
-              </w:rPr>
-              <w:t>3 dies</w:t>
+            <w:tcW w:w="9067" w:type="dxa"/>
+            <w:gridSpan w:val="4"/>
+            <w:shd w:val="clear" w:color="auto" w:fill="000000" w:themeFill="text1"/>
+          </w:tcPr>
+          <w:p>
+            <w:pPr>
+              <w:jc w:val="center"/>
+              <w:rPr>
+                <w:szCs w:val="21"/>
+                <w:lang w:val="ca-ES"/>
+              </w:rPr>
+            </w:pPr>
+            <w:r>
+              <w:rPr>
+                <w:b/>
+                <w:bCs/>
+                <w:color w:val="FFFFFF" w:themeColor="background1"/>
+                <w:szCs w:val="21"/>
+                <w:lang w:val="ca-ES"/>
+              </w:rPr>
+              <w:t>Proposta de presentació (30/06/2023)</w:t>
             </w:r>
           </w:p>
         </w:tc>
@@ -3727,6 +3684,101 @@
         </w:trPr>
         <w:tc>
           <w:tcPr>
+            <w:tcW w:w="846" w:type="dxa"/>
+          </w:tcPr>
+          <w:p>
+            <w:pPr>
+              <w:jc w:val="center"/>
+              <w:rPr>
+                <w:szCs w:val="21"/>
+                <w:lang w:val="ca-ES"/>
+              </w:rPr>
+            </w:pPr>
+            <w:r>
+              <w:rPr>
+                <w:szCs w:val="21"/>
+                <w:lang w:val="ca-ES"/>
+              </w:rPr>
+              <w:t>1</w:t>
+            </w:r>
+            <w:r>
+              <w:rPr>
+                <w:szCs w:val="21"/>
+                <w:lang w:val="ca-ES"/>
+              </w:rPr>
+              <w:t>5</w:t>
+            </w:r>
+          </w:p>
+        </w:tc>
+        <w:tc>
+          <w:tcPr>
+            <w:tcW w:w="4677" w:type="dxa"/>
+          </w:tcPr>
+          <w:p>
+            <w:pPr>
+              <w:rPr>
+                <w:szCs w:val="21"/>
+                <w:lang w:val="ca-ES"/>
+              </w:rPr>
+            </w:pPr>
+            <w:r>
+              <w:rPr>
+                <w:szCs w:val="21"/>
+                <w:lang w:val="ca-ES"/>
+              </w:rPr>
+              <w:t>Creació del pòster</w:t>
+            </w:r>
+          </w:p>
+        </w:tc>
+        <w:tc>
+          <w:tcPr>
+            <w:tcW w:w="1276" w:type="dxa"/>
+          </w:tcPr>
+          <w:p>
+            <w:pPr>
+              <w:jc w:val="center"/>
+              <w:rPr>
+                <w:szCs w:val="21"/>
+                <w:lang w:val="ca-ES"/>
+              </w:rPr>
+            </w:pPr>
+            <w:r>
+              <w:rPr>
+                <w:szCs w:val="21"/>
+                <w:lang w:val="ca-ES"/>
+              </w:rPr>
+              <w:t>-</w:t>
+            </w:r>
+          </w:p>
+        </w:tc>
+        <w:tc>
+          <w:tcPr>
+            <w:tcW w:w="2268" w:type="dxa"/>
+          </w:tcPr>
+          <w:p>
+            <w:pPr>
+              <w:jc w:val="center"/>
+              <w:rPr>
+                <w:szCs w:val="21"/>
+                <w:lang w:val="ca-ES"/>
+              </w:rPr>
+            </w:pPr>
+            <w:r>
+              <w:rPr>
+                <w:szCs w:val="21"/>
+                <w:lang w:val="ca-ES"/>
+              </w:rPr>
+              <w:t>3 dies</w:t>
+            </w:r>
+          </w:p>
+        </w:tc>
+      </w:tr>
+      <w:tr>
+        <w:trPr>
+          <w:trHeight w:val="234"/>
+        </w:trPr>
+        <w:tc>
+          <w:tcPr>
             <w:tcW w:w="9067" w:type="dxa"/>
             <w:gridSpan w:val="4"/>
             <w:shd w:val="clear" w:color="auto" w:fill="000000" w:themeFill="text1"/>
@@ -3750,8 +3802,17 @@
                 <w:szCs w:val="21"/>
                 <w:lang w:val="ca-ES"/>
               </w:rPr>
-              <w:t xml:space="preserve">Lliurament </w:t>
-            </w:r>
+              <w:t>Lliurament dossier (06/07/2023)</w:t>
+            </w:r>
+          </w:p>
+          <w:p>
+            <w:pPr>
+              <w:jc w:val="center"/>
+              <w:rPr>
+                <w:szCs w:val="21"/>
+                <w:lang w:val="ca-ES"/>
+              </w:rPr>
+            </w:pPr>
             <w:r>
               <w:rPr>
                 <w:b/>
@@ -3760,86 +3821,7 @@
                 <w:szCs w:val="21"/>
                 <w:lang w:val="ca-ES"/>
               </w:rPr>
-              <w:t>dossier</w:t>
-            </w:r>
-            <w:r>
-              <w:rPr>
-                <w:b/>
-                <w:bCs/>
-                <w:color w:val="FFFFFF" w:themeColor="background1"/>
-                <w:szCs w:val="21"/>
-                <w:lang w:val="ca-ES"/>
-              </w:rPr>
-              <w:t xml:space="preserve"> (06/07/2023)</w:t>
-            </w:r>
-          </w:p>
-          <w:p>
-            <w:pPr>
-              <w:jc w:val="center"/>
-              <w:rPr>
-                <w:szCs w:val="21"/>
-                <w:lang w:val="ca-ES"/>
-              </w:rPr>
-            </w:pPr>
-            <w:r>
-              <w:rPr>
-                <w:b/>
-                <w:bCs/>
-                <w:color w:val="FFFFFF" w:themeColor="background1"/>
-                <w:szCs w:val="21"/>
-                <w:lang w:val="ca-ES"/>
-              </w:rPr>
-              <w:t xml:space="preserve">Lliurament pòster </w:t>
-            </w:r>
-            <w:r>
-              <w:rPr>
-                <w:b/>
-                <w:bCs/>
-                <w:color w:val="FFFFFF" w:themeColor="background1"/>
-                <w:szCs w:val="21"/>
-                <w:lang w:val="ca-ES"/>
-              </w:rPr>
-              <w:t>(</w:t>
-            </w:r>
-            <w:r>
-              <w:rPr>
-                <w:b/>
-                <w:bCs/>
-                <w:color w:val="FFFFFF" w:themeColor="background1"/>
-                <w:szCs w:val="21"/>
-                <w:lang w:val="ca-ES"/>
-              </w:rPr>
-              <w:t>06</w:t>
-            </w:r>
-            <w:r>
-              <w:rPr>
-                <w:b/>
-                <w:bCs/>
-                <w:color w:val="FFFFFF" w:themeColor="background1"/>
-                <w:szCs w:val="21"/>
-                <w:lang w:val="ca-ES"/>
-              </w:rPr>
-              <w:t>/0</w:t>
-            </w:r>
-            <w:r>
-              <w:rPr>
-                <w:b/>
-                <w:bCs/>
-                <w:color w:val="FFFFFF" w:themeColor="background1"/>
-                <w:szCs w:val="21"/>
-                <w:lang w:val="ca-ES"/>
-              </w:rPr>
-              <w:t>7</w:t>
-            </w:r>
-            <w:r>
-              <w:rPr>
-                <w:b/>
-                <w:bCs/>
-                <w:color w:val="FFFFFF" w:themeColor="background1"/>
-                <w:szCs w:val="21"/>
-                <w:lang w:val="ca-ES"/>
-              </w:rPr>
-              <w:t>/2023)</w:t>
+              <w:t>Lliurament pòster (06/07/2023)</w:t>
             </w:r>
           </w:p>
         </w:tc>
@@ -3877,7 +3859,31 @@
         <w:rPr>
           <w:lang w:val="ca-ES"/>
         </w:rPr>
-        <w:t>En aquest apartat s'explica les tecnologies emprades en el projecte separades per apartat.</w:t>
+        <w:t>En aquest apartat s'explica les tecnologies emprades en el projecte</w:t>
+      </w:r>
+      <w:r>
+        <w:rPr>
+          <w:lang w:val="ca-ES"/>
+        </w:rPr>
+        <w:t>,</w:t>
+      </w:r>
+      <w:r>
+        <w:rPr>
+          <w:lang w:val="ca-ES"/>
+        </w:rPr>
+        <w:t xml:space="preserve"> separades per apartat</w:t>
+      </w:r>
+      <w:r>
+        <w:rPr>
+          <w:lang w:val="ca-ES"/>
+        </w:rPr>
+        <w:t>s</w:t>
+      </w:r>
+      <w:r>
+        <w:rPr>
+          <w:lang w:val="ca-ES"/>
+        </w:rPr>
+        <w:t>.</w:t>
       </w:r>
     </w:p>
     <w:p>
@@ -3928,6 +3934,12 @@
         <w:t>Stäubli</w:t>
       </w:r>
       <w:proofErr w:type="spellEnd"/>
+      <w:r>
+        <w:rPr>
+          <w:lang w:val="ca-ES"/>
+        </w:rPr>
+        <w:t xml:space="preserve">, anomenat VAL 3[12], </w:t>
+      </w:r>
       <w:r>
         <w:rPr>
           <w:lang w:val="ca-ES"/>
@@ -4107,14 +4119,7 @@
           <w:rStyle w:val="Referenciasutil"/>
           <w:lang w:val="ca-ES"/>
         </w:rPr>
-        <w:t>:</w:t>
-      </w:r>
-      <w:r>
-        <w:rPr>
-          <w:rStyle w:val="Referenciasutil"/>
-          <w:lang w:val="ca-ES"/>
-        </w:rPr>
-        <w:t xml:space="preserve"> </w:t>
+        <w:t xml:space="preserve">: </w:t>
       </w:r>
       <w:hyperlink r:id="rId5" w:history="1">
         <w:r>
@@ -4122,21 +4127,7 @@
             <w:rStyle w:val="Hipervnculo"/>
             <w:lang w:val="ca-ES"/>
           </w:rPr>
-          <w:t>https://www.roboticsandinnovation.co.uk/news/funding/glacier-secures-us4-5m-for-ai-powered-recycling-rob</w:t>
-        </w:r>
-        <w:r>
-          <w:rPr>
-            <w:rStyle w:val="Hipervnculo"/>
-            <w:lang w:val="ca-ES"/>
-          </w:rPr>
-          <w:t>o</w:t>
-        </w:r>
-        <w:r>
-          <w:rPr>
-            <w:rStyle w:val="Hipervnculo"/>
-            <w:lang w:val="ca-ES"/>
-          </w:rPr>
-          <w:t>t.html</w:t>
+          <w:t>https://www.roboticsandinnovation.co.uk/news/funding/glacier-secures-us4-5m-for-ai-powered-recycling-robot.html</w:t>
         </w:r>
       </w:hyperlink>
       <w:r>
@@ -4163,28 +4154,7 @@
           <w:rStyle w:val="Referenciasutil"/>
           <w:lang w:val="ca-ES"/>
         </w:rPr>
-        <w:t xml:space="preserve">[2] </w:t>
-      </w:r>
-      <w:r>
-        <w:rPr>
-          <w:rStyle w:val="Referenciasutil"/>
-          <w:lang w:val="ca-ES"/>
-        </w:rPr>
-        <w:t>“</w:t>
-      </w:r>
-      <w:r>
-        <w:rPr>
-          <w:rStyle w:val="Referenciasutil"/>
-          <w:lang w:val="ca-ES"/>
-        </w:rPr>
-        <w:t>TS-60</w:t>
-      </w:r>
-      <w:r>
-        <w:rPr>
-          <w:rStyle w:val="Referenciasutil"/>
-          <w:lang w:val="ca-ES"/>
-        </w:rPr>
-        <w:t xml:space="preserve">.” [Online]. </w:t>
+        <w:t xml:space="preserve">[2] “TS-60.” [Online]. </w:t>
       </w:r>
       <w:proofErr w:type="spellStart"/>
       <w:r>
@@ -4249,21 +4219,7 @@
           <w:rStyle w:val="Referenciasutil"/>
           <w:lang w:val="ca-ES"/>
         </w:rPr>
-        <w:t>] “</w:t>
-      </w:r>
-      <w:r>
-        <w:rPr>
-          <w:rStyle w:val="Referenciasutil"/>
-          <w:lang w:val="ca-ES"/>
-        </w:rPr>
-        <w:t>Controladora CS80</w:t>
-      </w:r>
-      <w:r>
-        <w:rPr>
-          <w:rStyle w:val="Referenciasutil"/>
-          <w:lang w:val="ca-ES"/>
-        </w:rPr>
-        <w:t>.” [</w:t>
+        <w:t>] “Controladora CS80.” [</w:t>
       </w:r>
       <w:proofErr w:type="spellStart"/>
       <w:r>
@@ -4951,14 +4907,7 @@
           <w:rStyle w:val="Referenciasutil"/>
           <w:lang w:val="ca-ES"/>
         </w:rPr>
-        <w:t>1</w:t>
-      </w:r>
-      <w:r>
-        <w:rPr>
-          <w:rStyle w:val="Referenciasutil"/>
-          <w:lang w:val="ca-ES"/>
-        </w:rPr>
-        <w:t>1</w:t>
+        <w:t>11</w:t>
       </w:r>
       <w:r>
         <w:rPr>
@@ -5015,6 +4964,106 @@
         </w:rPr>
         <w:t xml:space="preserve"> </w:t>
       </w:r>
+    </w:p>
+    <w:p>
+      <w:pPr>
+        <w:autoSpaceDE w:val="0"/>
+        <w:autoSpaceDN w:val="0"/>
+        <w:adjustRightInd w:val="0"/>
+        <w:jc w:val="left"/>
+        <w:rPr>
+          <w:rStyle w:val="Referenciasutil"/>
+          <w:lang w:val="ca-ES"/>
+        </w:rPr>
+      </w:pPr>
+      <w:r>
+        <w:rPr>
+          <w:rStyle w:val="Referenciasutil"/>
+          <w:lang w:val="ca-ES"/>
+        </w:rPr>
+        <w:t>[</w:t>
+      </w:r>
+      <w:r>
+        <w:rPr>
+          <w:rStyle w:val="Referenciasutil"/>
+          <w:lang w:val="ca-ES"/>
+        </w:rPr>
+        <w:t>12</w:t>
+      </w:r>
+      <w:r>
+        <w:rPr>
+          <w:rStyle w:val="Referenciasutil"/>
+          <w:lang w:val="ca-ES"/>
+        </w:rPr>
+        <w:t>] “</w:t>
+      </w:r>
+      <w:r>
+        <w:rPr>
+          <w:rStyle w:val="Referenciasutil"/>
+          <w:lang w:val="ca-ES"/>
+        </w:rPr>
+        <w:t xml:space="preserve">Val 3 </w:t>
+      </w:r>
+      <w:proofErr w:type="spellStart"/>
+      <w:r>
+        <w:rPr>
+          <w:rStyle w:val="Referenciasutil"/>
+          <w:lang w:val="ca-ES"/>
+        </w:rPr>
+        <w:t>language</w:t>
+      </w:r>
+      <w:proofErr w:type="spellEnd"/>
+      <w:r>
+        <w:rPr>
+          <w:rStyle w:val="Referenciasutil"/>
+          <w:lang w:val="ca-ES"/>
+        </w:rPr>
+        <w:t xml:space="preserve">.” [Online]. </w:t>
+      </w:r>
+      <w:proofErr w:type="spellStart"/>
+      <w:r>
+        <w:rPr>
+          <w:rStyle w:val="Referenciasutil"/>
+          <w:lang w:val="ca-ES"/>
+        </w:rPr>
+        <w:t>Available</w:t>
+      </w:r>
+      <w:proofErr w:type="spellEnd"/>
+      <w:r>
+        <w:rPr>
+          <w:rStyle w:val="Referenciasutil"/>
+          <w:lang w:val="ca-ES"/>
+        </w:rPr>
+        <w:t xml:space="preserve">: </w:t>
+      </w:r>
+      <w:hyperlink r:id="rId15" w:history="1">
+        <w:r>
+          <w:rPr>
+            <w:rStyle w:val="Hipervnculo"/>
+            <w:lang w:val="ca-ES"/>
+          </w:rPr>
+          <w:t>https://usermanual.wiki/Document/val3referencemanual.275627616/view</w:t>
+        </w:r>
+      </w:hyperlink>
+      <w:r>
+        <w:rPr>
+          <w:rStyle w:val="Referenciasutil"/>
+          <w:lang w:val="ca-ES"/>
+        </w:rPr>
+        <w:t xml:space="preserve"> </w:t>
+      </w:r>
+    </w:p>
+    <w:p>
+      <w:pPr>
+        <w:autoSpaceDE w:val="0"/>
+        <w:autoSpaceDN w:val="0"/>
+        <w:adjustRightInd w:val="0"/>
+        <w:jc w:val="left"/>
+        <w:rPr>
+          <w:rStyle w:val="Referenciasutil"/>
+          <w:lang w:val="ca-ES"/>
+        </w:rPr>
+      </w:pPr>
     </w:p>
     <w:p>
       <w:pPr>
